--- a/Documents/Calculate Demo – design and architecture.docx
+++ b/Documents/Calculate Demo – design and architecture.docx
@@ -131,7 +131,21 @@
         <w:rPr>
           <w:highlight w:val="lightGray"/>
         </w:rPr>
-        <w:t>It must serve up one page that allows the user to request an answer to a maths problem with virtually unlimited operators (at least 100)</w:t>
+        <w:t xml:space="preserve">It must serve up one page that allows the user to request an answer to a </w:t>
+      </w:r>
+      <w:proofErr w:type="spellStart"/>
+      <w:r>
+        <w:rPr>
+          <w:highlight w:val="lightGray"/>
+        </w:rPr>
+        <w:t>maths</w:t>
+      </w:r>
+      <w:proofErr w:type="spellEnd"/>
+      <w:r>
+        <w:rPr>
+          <w:highlight w:val="lightGray"/>
+        </w:rPr>
+        <w:t xml:space="preserve"> problem with virtually unlimited operators (at least 100)</w:t>
       </w:r>
     </w:p>
     <w:p>
@@ -270,19 +284,7 @@
         <w:rPr>
           <w:highlight w:val="lightGray"/>
         </w:rPr>
-        <w:t xml:space="preserve">Both frontend and backend services should have some </w:t>
-      </w:r>
-      <w:r>
-        <w:rPr>
-          <w:highlight w:val="lightGray"/>
-        </w:rPr>
-        <w:t>high-quality</w:t>
-      </w:r>
-      <w:r>
-        <w:rPr>
-          <w:highlight w:val="lightGray"/>
-        </w:rPr>
-        <w:t xml:space="preserve"> unit testing.</w:t>
+        <w:t>Both frontend and backend services should have some high-quality unit testing.</w:t>
       </w:r>
     </w:p>
     <w:p/>
@@ -319,9 +321,11 @@
       <w:r>
         <w:t>nd (</w:t>
       </w:r>
+      <w:proofErr w:type="spellStart"/>
       <w:r>
         <w:t>calculatedemo.client</w:t>
       </w:r>
+      <w:proofErr w:type="spellEnd"/>
       <w:r>
         <w:t xml:space="preserve">) </w:t>
       </w:r>
@@ -424,9 +428,11 @@
       <w:r>
         <w:t>(</w:t>
       </w:r>
+      <w:proofErr w:type="spellStart"/>
       <w:r>
         <w:t>CalculateDemo.Server</w:t>
       </w:r>
+      <w:proofErr w:type="spellEnd"/>
       <w:r>
         <w:t xml:space="preserve">) </w:t>
       </w:r>
@@ -478,8 +484,13 @@
           <w:numId w:val="4"/>
         </w:numPr>
       </w:pPr>
-      <w:r>
-        <w:t>NLog for logging</w:t>
+      <w:proofErr w:type="spellStart"/>
+      <w:r>
+        <w:t>NLog</w:t>
+      </w:r>
+      <w:proofErr w:type="spellEnd"/>
+      <w:r>
+        <w:t xml:space="preserve"> for logging</w:t>
       </w:r>
     </w:p>
     <w:p>
@@ -496,9 +507,11 @@
       <w:r>
         <w:t xml:space="preserve"> (</w:t>
       </w:r>
+      <w:proofErr w:type="spellStart"/>
       <w:r>
         <w:t>CalculateDemo.ServerTests</w:t>
       </w:r>
+      <w:proofErr w:type="spellEnd"/>
       <w:r>
         <w:t>)</w:t>
       </w:r>
@@ -511,9 +524,11 @@
           <w:numId w:val="4"/>
         </w:numPr>
       </w:pPr>
+      <w:proofErr w:type="spellStart"/>
       <w:r>
         <w:t>MSTestFramework</w:t>
       </w:r>
+      <w:proofErr w:type="spellEnd"/>
     </w:p>
     <w:p/>
     <w:p>
@@ -545,6 +560,9 @@
         <w:br/>
       </w:r>
       <w:r>
+        <w:rPr>
+          <w:noProof/>
+        </w:rPr>
         <w:drawing>
           <wp:inline distT="0" distB="0" distL="0" distR="0" wp14:anchorId="77DEA7F2" wp14:editId="759FEE07">
             <wp:extent cx="10537691" cy="1793916"/>
@@ -609,11 +627,16 @@
         <w:t xml:space="preserve"> and</w:t>
       </w:r>
       <w:r>
-        <w:t xml:space="preserve"> Stop</w:t>
+        <w:t xml:space="preserve"> </w:t>
+      </w:r>
+      <w:proofErr w:type="spellStart"/>
+      <w:r>
+        <w:t>Stop</w:t>
       </w:r>
       <w:r>
         <w:t>events</w:t>
       </w:r>
+      <w:proofErr w:type="spellEnd"/>
     </w:p>
     <w:p>
       <w:pPr>
@@ -713,6 +736,7 @@
       <w:r>
         <w:t xml:space="preserve">Limits the size of any HTTP request body to prevent buffer overflows. The size limit is configurable in the project's </w:t>
       </w:r>
+      <w:proofErr w:type="spellStart"/>
       <w:r>
         <w:rPr>
           <w:b/>
@@ -720,6 +744,7 @@
         </w:rPr>
         <w:t>appsettings.json</w:t>
       </w:r>
+      <w:proofErr w:type="spellEnd"/>
       <w:r>
         <w:t>, with a default set to an arbitrary 100,000 bytes.</w:t>
       </w:r>
@@ -735,6 +760,7 @@
       <w:r>
         <w:t xml:space="preserve">Implements IP Rate Limitation to prevent DDoS attacks. The rate is configurable in the project's </w:t>
       </w:r>
+      <w:proofErr w:type="spellStart"/>
       <w:r>
         <w:rPr>
           <w:b/>
@@ -742,6 +768,7 @@
         </w:rPr>
         <w:t>appsettings.json</w:t>
       </w:r>
+      <w:proofErr w:type="spellEnd"/>
       <w:r>
         <w:t>, with a default setting of one call per second per IP.</w:t>
       </w:r>
@@ -810,7 +837,15 @@
     </w:p>
     <w:p>
       <w:r>
-        <w:t xml:space="preserve">The client, developed in Angular, features a single page with one api-service component injected into it. </w:t>
+        <w:t xml:space="preserve">The client, developed in Angular, features a single page with one </w:t>
+      </w:r>
+      <w:proofErr w:type="spellStart"/>
+      <w:r>
+        <w:t>api</w:t>
+      </w:r>
+      <w:proofErr w:type="spellEnd"/>
+      <w:r>
+        <w:t xml:space="preserve">-service component injected into it. </w:t>
       </w:r>
       <w:r>
         <w:br/>
@@ -849,72 +884,167 @@
           <w:b/>
           <w:bCs/>
         </w:rPr>
-        <w:t>Client Demo</w:t>
-      </w:r>
+        <w:t>Client Demo User’s manual”</w:t>
+      </w:r>
+      <w:r>
+        <w:t>.</w:t>
+      </w:r>
+    </w:p>
+    <w:p/>
+    <w:p>
+      <w:pPr>
+        <w:pStyle w:val="Heading2"/>
+      </w:pPr>
+      <w:r>
+        <w:t>Back-end</w:t>
+      </w:r>
+    </w:p>
+    <w:p>
+      <w:r>
+        <w:t xml:space="preserve">The back-end service is developed using ASP.NET Core, and all server configurations are accessible in the </w:t>
+      </w:r>
+      <w:proofErr w:type="spellStart"/>
       <w:r>
         <w:rPr>
           <w:b/>
           <w:bCs/>
         </w:rPr>
-        <w:t xml:space="preserve"> </w:t>
-      </w:r>
+        <w:t>program.cs</w:t>
+      </w:r>
+      <w:proofErr w:type="spellEnd"/>
+      <w:r>
+        <w:t xml:space="preserve"> file. </w:t>
+      </w:r>
+      <w:r>
+        <w:br/>
+        <w:t xml:space="preserve">For better readability, each security feature is encapsulated within its own method. </w:t>
+      </w:r>
+      <w:r>
+        <w:br/>
+      </w:r>
+      <w:r>
+        <w:t>The Calculate controller includes one asynchronous PUT method that instantiates a Calculate class, passes the input parameter to it, and returns an object (exposing only its public properties) back to the client.</w:t>
+      </w:r>
+    </w:p>
+    <w:p>
+      <w:r>
+        <w:t>The Calculate class operates as follows:</w:t>
+      </w:r>
+    </w:p>
+    <w:p>
+      <w:pPr>
+        <w:pStyle w:val="ListParagraph"/>
+        <w:numPr>
+          <w:ilvl w:val="0"/>
+          <w:numId w:val="12"/>
+        </w:numPr>
+      </w:pPr>
       <w:r>
         <w:rPr>
           <w:b/>
           <w:bCs/>
         </w:rPr>
-        <w:t>User’s manual</w:t>
-      </w:r>
+        <w:t xml:space="preserve">Preprocessing the Expression: </w:t>
+      </w:r>
+      <w:r>
+        <w:br/>
+      </w:r>
+      <w:r>
+        <w:t>It sanitizes the input by stripping all non-numeric values except for decimal points, parentheses, and the four arithmetic operators. If the expression changes during this process, it halts further processing.</w:t>
+      </w:r>
+    </w:p>
+    <w:p>
+      <w:pPr>
+        <w:pStyle w:val="ListParagraph"/>
+        <w:numPr>
+          <w:ilvl w:val="0"/>
+          <w:numId w:val="12"/>
+        </w:numPr>
+      </w:pPr>
       <w:r>
         <w:rPr>
           <w:b/>
           <w:bCs/>
         </w:rPr>
-        <w:t>”</w:t>
-      </w:r>
-      <w:r>
-        <w:t>.</w:t>
-      </w:r>
-    </w:p>
-    <w:p/>
+        <w:t>Calculation Using Polish Notation:</w:t>
+      </w:r>
+      <w:r>
+        <w:t xml:space="preserve"> </w:t>
+      </w:r>
+      <w:r>
+        <w:br/>
+      </w:r>
+      <w:r>
+        <w:t>This system, also known as prefix notation, places the operator before its operands. The calculation involves:</w:t>
+      </w:r>
+    </w:p>
+    <w:p>
+      <w:pPr>
+        <w:pStyle w:val="ListParagraph"/>
+        <w:numPr>
+          <w:ilvl w:val="1"/>
+          <w:numId w:val="12"/>
+        </w:numPr>
+      </w:pPr>
+      <w:r>
+        <w:t>Preprocessing the expression.</w:t>
+      </w:r>
+    </w:p>
+    <w:p>
+      <w:pPr>
+        <w:pStyle w:val="ListParagraph"/>
+        <w:numPr>
+          <w:ilvl w:val="1"/>
+          <w:numId w:val="12"/>
+        </w:numPr>
+      </w:pPr>
+      <w:r>
+        <w:t>Calculating the final amount during the second pass.</w:t>
+      </w:r>
+    </w:p>
+    <w:p>
+      <w:pPr>
+        <w:pStyle w:val="ListParagraph"/>
+      </w:pPr>
+    </w:p>
     <w:p>
       <w:pPr>
         <w:pStyle w:val="Heading2"/>
       </w:pPr>
       <w:r>
-        <w:t>Back-end</w:t>
-      </w:r>
-    </w:p>
-    <w:p>
-      <w:r>
-        <w:t xml:space="preserve">The back-end service is developed using ASP.NET Core, and all server configurations are accessible in the </w:t>
-      </w:r>
+        <w:t>Back-end Unit Test</w:t>
+      </w:r>
+    </w:p>
+    <w:p>
+      <w:r>
+        <w:t xml:space="preserve">Tests were </w:t>
+      </w:r>
+      <w:r>
+        <w:t>conducted on two distinct sets of expressions</w:t>
+      </w:r>
+    </w:p>
+    <w:p>
+      <w:pPr>
+        <w:pStyle w:val="ListParagraph"/>
+        <w:numPr>
+          <w:ilvl w:val="0"/>
+          <w:numId w:val="13"/>
+        </w:numPr>
+      </w:pPr>
       <w:r>
         <w:rPr>
           <w:b/>
           <w:bCs/>
         </w:rPr>
-        <w:t>program.cs</w:t>
-      </w:r>
-      <w:r>
-        <w:t xml:space="preserve"> file. </w:t>
+        <w:t xml:space="preserve">Successful Expressions: </w:t>
       </w:r>
       <w:r>
         <w:br/>
-      </w:r>
-      <w:r>
-        <w:t xml:space="preserve">For better readability, each security feature is encapsulated within its own method. </w:t>
+        <w:t xml:space="preserve">These include expressions with known results. </w:t>
       </w:r>
       <w:r>
         <w:br/>
-      </w:r>
-      <w:r>
-        <w:t>The Calculate controller includes one asynchronous PUT method that instantiates a Calculate class, passes the input parameter to it, and returns an object (exposing only its public properties) back to the client.</w:t>
-      </w:r>
-    </w:p>
-    <w:p>
-      <w:r>
-        <w:t>The Calculate class operates as follows:</w:t>
+        <w:t>The tests verify that the calculated results match the precalculated values.</w:t>
       </w:r>
     </w:p>
     <w:p>
@@ -922,7 +1052,7 @@
         <w:pStyle w:val="ListParagraph"/>
         <w:numPr>
           <w:ilvl w:val="0"/>
-          <w:numId w:val="12"/>
+          <w:numId w:val="13"/>
         </w:numPr>
       </w:pPr>
       <w:r>
@@ -930,138 +1060,14 @@
           <w:b/>
           <w:bCs/>
         </w:rPr>
-        <w:t xml:space="preserve">Preprocessing the Expression: </w:t>
+        <w:t xml:space="preserve">Incorrect or Overflow Expressions: </w:t>
       </w:r>
       <w:r>
         <w:br/>
-      </w:r>
-      <w:r>
-        <w:t>It sanitizes the input by stripping all non-numeric values except for decimal points, parentheses, and the four arithmetic operators. If the expression changes during this process, it halts further processing.</w:t>
-      </w:r>
-    </w:p>
-    <w:p>
-      <w:pPr>
-        <w:pStyle w:val="ListParagraph"/>
-        <w:numPr>
-          <w:ilvl w:val="0"/>
-          <w:numId w:val="12"/>
-        </w:numPr>
-      </w:pPr>
-      <w:r>
-        <w:rPr>
-          <w:b/>
-          <w:bCs/>
-        </w:rPr>
-        <w:t>Calculation Using Polish Notation:</w:t>
-      </w:r>
-      <w:r>
-        <w:t xml:space="preserve"> </w:t>
+        <w:t xml:space="preserve">This set tests expressions that are incorrect or cause overflow, as well as other edge cases. </w:t>
       </w:r>
       <w:r>
         <w:br/>
-      </w:r>
-      <w:r>
-        <w:t>This system, also known as prefix notation, places the operator before its operands. The calculation involves:</w:t>
-      </w:r>
-    </w:p>
-    <w:p>
-      <w:pPr>
-        <w:pStyle w:val="ListParagraph"/>
-        <w:numPr>
-          <w:ilvl w:val="1"/>
-          <w:numId w:val="12"/>
-        </w:numPr>
-      </w:pPr>
-      <w:r>
-        <w:t>Preprocessing the expression.</w:t>
-      </w:r>
-    </w:p>
-    <w:p>
-      <w:pPr>
-        <w:pStyle w:val="ListParagraph"/>
-        <w:numPr>
-          <w:ilvl w:val="1"/>
-          <w:numId w:val="12"/>
-        </w:numPr>
-      </w:pPr>
-      <w:r>
-        <w:t>Calculating the final amount during the second pass.</w:t>
-      </w:r>
-    </w:p>
-    <w:p>
-      <w:pPr>
-        <w:pStyle w:val="ListParagraph"/>
-      </w:pPr>
-    </w:p>
-    <w:p>
-      <w:pPr>
-        <w:pStyle w:val="Heading2"/>
-      </w:pPr>
-      <w:r>
-        <w:t>Back-end Unit Test</w:t>
-      </w:r>
-    </w:p>
-    <w:p>
-      <w:r>
-        <w:t xml:space="preserve">Tests were </w:t>
-      </w:r>
-      <w:r>
-        <w:t>conducted on two distinct sets of expressions</w:t>
-      </w:r>
-    </w:p>
-    <w:p>
-      <w:pPr>
-        <w:pStyle w:val="ListParagraph"/>
-        <w:numPr>
-          <w:ilvl w:val="0"/>
-          <w:numId w:val="13"/>
-        </w:numPr>
-      </w:pPr>
-      <w:r>
-        <w:rPr>
-          <w:b/>
-          <w:bCs/>
-        </w:rPr>
-        <w:t xml:space="preserve">Successful Expressions: </w:t>
-      </w:r>
-      <w:r>
-        <w:br/>
-      </w:r>
-      <w:r>
-        <w:t xml:space="preserve">These include expressions with known results. </w:t>
-      </w:r>
-      <w:r>
-        <w:br/>
-      </w:r>
-      <w:r>
-        <w:t>The tests verify that the calculated results match the precalculated values.</w:t>
-      </w:r>
-    </w:p>
-    <w:p>
-      <w:pPr>
-        <w:pStyle w:val="ListParagraph"/>
-        <w:numPr>
-          <w:ilvl w:val="0"/>
-          <w:numId w:val="13"/>
-        </w:numPr>
-      </w:pPr>
-      <w:r>
-        <w:rPr>
-          <w:b/>
-          <w:bCs/>
-        </w:rPr>
-        <w:t xml:space="preserve">Incorrect or Overflow Expressions: </w:t>
-      </w:r>
-      <w:r>
-        <w:br/>
-      </w:r>
-      <w:r>
-        <w:t xml:space="preserve">This set tests expressions that are incorrect or cause overflow, as well as other edge cases. </w:t>
-      </w:r>
-      <w:r>
-        <w:br/>
-      </w:r>
-      <w:r>
         <w:t>The expectation for these tests is to fail appropriately.</w:t>
       </w:r>
     </w:p>
@@ -1077,6 +1083,9 @@
     </w:p>
     <w:p>
       <w:r>
+        <w:rPr>
+          <w:noProof/>
+        </w:rPr>
         <w:drawing>
           <wp:inline distT="0" distB="0" distL="0" distR="0" wp14:anchorId="27D1E1CC" wp14:editId="71581790">
             <wp:extent cx="7920642" cy="4603166"/>
@@ -1164,25 +1173,13 @@
     </w:p>
     <w:p>
       <w:r>
-        <w:t xml:space="preserve">So here is </w:t>
-      </w:r>
-      <w:r>
-        <w:t>an</w:t>
-      </w:r>
-      <w:r>
-        <w:t xml:space="preserve"> architecture I </w:t>
+        <w:t xml:space="preserve">So here is an architecture I </w:t>
       </w:r>
       <w:r>
         <w:t xml:space="preserve">found </w:t>
       </w:r>
       <w:r>
-        <w:t xml:space="preserve">might work for </w:t>
-      </w:r>
-      <w:r>
-        <w:t>a</w:t>
-      </w:r>
-      <w:r>
-        <w:t xml:space="preserve"> public open API service:</w:t>
+        <w:t>might work for a public open API service:</w:t>
       </w:r>
     </w:p>
     <w:p>
@@ -1432,6 +1429,125 @@
       </w:r>
       <w:r>
         <w:t>Ensure that all communications are secured with HTTPS/TLS to protect data in transit.</w:t>
+      </w:r>
+    </w:p>
+    <w:p>
+      <w:pPr>
+        <w:pStyle w:val="ListParagraph"/>
+        <w:numPr>
+          <w:ilvl w:val="0"/>
+          <w:numId w:val="7"/>
+        </w:numPr>
+      </w:pPr>
+      <w:r>
+        <w:rPr>
+          <w:b/>
+          <w:bCs/>
+        </w:rPr>
+        <w:t xml:space="preserve">Whitelisting or Blacklisting IPs by Region or Country: </w:t>
+      </w:r>
+      <w:r>
+        <w:rPr>
+          <w:b/>
+          <w:bCs/>
+        </w:rPr>
+        <w:br/>
+      </w:r>
+      <w:r>
+        <w:t>Limit access to the service by allowing or blocking IP addresses based on their geographical regions or countries.</w:t>
+      </w:r>
+    </w:p>
+    <w:p>
+      <w:pPr>
+        <w:pStyle w:val="ListParagraph"/>
+        <w:numPr>
+          <w:ilvl w:val="0"/>
+          <w:numId w:val="7"/>
+        </w:numPr>
+      </w:pPr>
+      <w:r>
+        <w:rPr>
+          <w:b/>
+          <w:bCs/>
+        </w:rPr>
+        <w:t xml:space="preserve">Dynamic </w:t>
+      </w:r>
+      <w:r>
+        <w:rPr>
+          <w:b/>
+          <w:bCs/>
+        </w:rPr>
+        <w:t xml:space="preserve">IP </w:t>
+      </w:r>
+      <w:r>
+        <w:rPr>
+          <w:b/>
+          <w:bCs/>
+        </w:rPr>
+        <w:t>Ban System:</w:t>
+      </w:r>
+    </w:p>
+    <w:p>
+      <w:pPr>
+        <w:pStyle w:val="ListParagraph"/>
+        <w:numPr>
+          <w:ilvl w:val="1"/>
+          <w:numId w:val="7"/>
+        </w:numPr>
+      </w:pPr>
+      <w:r>
+        <w:rPr>
+          <w:b/>
+          <w:bCs/>
+        </w:rPr>
+        <w:t>Temporary Bans</w:t>
+      </w:r>
+      <w:r>
+        <w:t>: Implement a sliding scale ban for IPs that send excessive requests. Initially, impose temporary bans with increasing duration</w:t>
+      </w:r>
+      <w:r>
+        <w:t xml:space="preserve"> overtime</w:t>
+      </w:r>
+      <w:r>
+        <w:t>.</w:t>
+      </w:r>
+    </w:p>
+    <w:p>
+      <w:pPr>
+        <w:pStyle w:val="ListParagraph"/>
+        <w:numPr>
+          <w:ilvl w:val="1"/>
+          <w:numId w:val="7"/>
+        </w:numPr>
+      </w:pPr>
+      <w:r>
+        <w:rPr>
+          <w:b/>
+          <w:bCs/>
+        </w:rPr>
+        <w:t>Permanent Ban:</w:t>
+      </w:r>
+      <w:r>
+        <w:t xml:space="preserve"> Escalate to a permanent ban if the behavior persists.</w:t>
+      </w:r>
+    </w:p>
+    <w:p>
+      <w:pPr>
+        <w:pStyle w:val="ListParagraph"/>
+        <w:numPr>
+          <w:ilvl w:val="1"/>
+          <w:numId w:val="7"/>
+        </w:numPr>
+      </w:pPr>
+      <w:r>
+        <w:rPr>
+          <w:b/>
+          <w:bCs/>
+        </w:rPr>
+        <w:t>Unbanning Mechanism:</w:t>
+      </w:r>
+      <w:r>
+        <w:t xml:space="preserve"> Offer the ability to lift the ban upon successful completion of human verification challenges, such as CAPTCHAs or solving simple puzzles</w:t>
       </w:r>
     </w:p>
     <w:p/>
@@ -1512,6 +1628,9 @@
         <w:br/>
       </w:r>
       <w:r>
+        <w:rPr>
+          <w:noProof/>
+        </w:rPr>
         <w:drawing>
           <wp:inline distT="0" distB="0" distL="0" distR="0" wp14:anchorId="0DBAA714" wp14:editId="1BD1A9EF">
             <wp:extent cx="8240073" cy="3189986"/>
@@ -1551,13 +1670,21 @@
     </w:p>
     <w:p/>
     <w:p>
-      <w:r>
-        <w:t xml:space="preserve">Appsettings.json: </w:t>
+      <w:proofErr w:type="spellStart"/>
+      <w:r>
+        <w:t>Appsettings.json</w:t>
+      </w:r>
+      <w:proofErr w:type="spellEnd"/>
+      <w:r>
+        <w:t xml:space="preserve">: </w:t>
       </w:r>
       <w:r>
         <w:br/>
       </w:r>
       <w:r>
+        <w:rPr>
+          <w:noProof/>
+        </w:rPr>
         <w:drawing>
           <wp:inline distT="0" distB="0" distL="0" distR="0" wp14:anchorId="05D41F8A" wp14:editId="43DBF094">
             <wp:extent cx="4184294" cy="2299319"/>
@@ -1612,6 +1739,9 @@
         <w:br/>
       </w:r>
       <w:r>
+        <w:rPr>
+          <w:noProof/>
+        </w:rPr>
         <w:drawing>
           <wp:inline distT="0" distB="0" distL="0" distR="0" wp14:anchorId="4B09922C" wp14:editId="05C962FD">
             <wp:extent cx="6776671" cy="4226255"/>
@@ -1670,6 +1800,9 @@
         <w:br/>
       </w:r>
       <w:r>
+        <w:rPr>
+          <w:noProof/>
+        </w:rPr>
         <w:drawing>
           <wp:inline distT="0" distB="0" distL="0" distR="0" wp14:anchorId="51FD15B9" wp14:editId="079A4601">
             <wp:extent cx="8508793" cy="1487748"/>
@@ -3438,6 +3571,7 @@
   <w:style w:type="character" w:default="1" w:styleId="DefaultParagraphFont">
     <w:name w:val="Default Paragraph Font"/>
     <w:uiPriority w:val="1"/>
+    <w:semiHidden/>
     <w:unhideWhenUsed/>
   </w:style>
   <w:style w:type="table" w:default="1" w:styleId="TableNormal">
